--- a/Theorie/quiz/H6.docx
+++ b/Theorie/quiz/H6.docx
@@ -40,6 +40,12 @@
         </w:rPr>
         <w:t xml:space="preserve"> Om de specificaties van een project op te stellen</w:t>
       </w:r>
+      <w:r>
+        <w:rPr>
+          <w:lang w:val="nl-NL"/>
+        </w:rPr>
+        <w:t>.</w:t>
+      </w:r>
     </w:p>
     <w:p>
       <w:pPr>
@@ -53,6 +59,12 @@
         </w:rPr>
         <w:t>b) Om een site te ontwerpen</w:t>
       </w:r>
+      <w:r>
+        <w:rPr>
+          <w:lang w:val="nl-NL"/>
+        </w:rPr>
+        <w:t>.</w:t>
+      </w:r>
     </w:p>
     <w:p>
       <w:pPr>
@@ -66,6 +78,12 @@
         </w:rPr>
         <w:t>c) Om een product te ontwerpen</w:t>
       </w:r>
+      <w:r>
+        <w:rPr>
+          <w:lang w:val="nl-NL"/>
+        </w:rPr>
+        <w:t>.</w:t>
+      </w:r>
     </w:p>
     <w:p>
       <w:pPr>
@@ -127,6 +145,12 @@
         </w:rPr>
         <w:t>a) Fouten uit het product halen</w:t>
       </w:r>
+      <w:r>
+        <w:rPr>
+          <w:lang w:val="nl-NL"/>
+        </w:rPr>
+        <w:t>.</w:t>
+      </w:r>
     </w:p>
     <w:p>
       <w:pPr>
@@ -140,6 +164,12 @@
         </w:rPr>
         <w:t>b) Nieuwe features toevoegen aan het product</w:t>
       </w:r>
+      <w:r>
+        <w:rPr>
+          <w:lang w:val="nl-NL"/>
+        </w:rPr>
+        <w:t>.</w:t>
+      </w:r>
     </w:p>
     <w:p>
       <w:pPr>
@@ -153,6 +183,12 @@
         </w:rPr>
         <w:t>c) Een klant uitleggen hoe het product werkt</w:t>
       </w:r>
+      <w:r>
+        <w:rPr>
+          <w:lang w:val="nl-NL"/>
+        </w:rPr>
+        <w:t>.</w:t>
+      </w:r>
     </w:p>
     <w:p>
       <w:pPr>
@@ -173,6 +209,12 @@
         </w:rPr>
         <w:t xml:space="preserve"> Controleren of alles werkt</w:t>
       </w:r>
+      <w:r>
+        <w:rPr>
+          <w:lang w:val="nl-NL"/>
+        </w:rPr>
+        <w:t>.</w:t>
+      </w:r>
     </w:p>
     <w:p>
       <w:pPr>
@@ -234,6 +276,12 @@
         </w:rPr>
         <w:t>a) Mensen informeren over hun werk</w:t>
       </w:r>
+      <w:r>
+        <w:rPr>
+          <w:lang w:val="nl-NL"/>
+        </w:rPr>
+        <w:t>.</w:t>
+      </w:r>
     </w:p>
     <w:p>
       <w:pPr>
@@ -247,6 +295,12 @@
         </w:rPr>
         <w:t>b) Geld en tijd regelen</w:t>
       </w:r>
+      <w:r>
+        <w:rPr>
+          <w:lang w:val="nl-NL"/>
+        </w:rPr>
+        <w:t>.</w:t>
+      </w:r>
     </w:p>
     <w:p>
       <w:pPr>
@@ -260,6 +314,12 @@
         </w:rPr>
         <w:t>c) Zorgen dat iedereen relevant werk heeft</w:t>
       </w:r>
+      <w:r>
+        <w:rPr>
+          <w:lang w:val="nl-NL"/>
+        </w:rPr>
+        <w:t>.</w:t>
+      </w:r>
     </w:p>
     <w:p>
       <w:pPr>
@@ -280,6 +340,12 @@
         </w:rPr>
         <w:t>) Het project documenteren</w:t>
       </w:r>
+      <w:r>
+        <w:rPr>
+          <w:lang w:val="nl-NL"/>
+        </w:rPr>
+        <w:t>.</w:t>
+      </w:r>
     </w:p>
     <w:p>
       <w:pPr>
@@ -326,6 +392,12 @@
         </w:rPr>
         <w:t xml:space="preserve"> geregeld</w:t>
       </w:r>
+      <w:r>
+        <w:rPr>
+          <w:lang w:val="nl-NL"/>
+        </w:rPr>
+        <w:t>.</w:t>
+      </w:r>
     </w:p>
     <w:p>
       <w:pPr>
@@ -358,33 +430,71 @@
           <w:highlight w:val="yellow"/>
           <w:lang w:val="nl-NL"/>
         </w:rPr>
-        <w:t>a) Kosten besparen</w:t>
-      </w:r>
-    </w:p>
-    <w:p>
-      <w:pPr>
-        <w:rPr>
-          <w:lang w:val="nl-NL"/>
-        </w:rPr>
-      </w:pPr>
-      <w:r>
-        <w:rPr>
-          <w:lang w:val="nl-NL"/>
-        </w:rPr>
-        <w:t>b) Een beter product realiseren</w:t>
-      </w:r>
-    </w:p>
-    <w:p>
-      <w:pPr>
-        <w:rPr>
-          <w:lang w:val="nl-NL"/>
-        </w:rPr>
-      </w:pPr>
-      <w:r>
-        <w:rPr>
-          <w:lang w:val="nl-NL"/>
-        </w:rPr>
-        <w:t>c) Zorgen voor duidelijkheid</w:t>
+        <w:t xml:space="preserve">a) </w:t>
+      </w:r>
+      <w:r>
+        <w:rPr>
+          <w:highlight w:val="yellow"/>
+          <w:lang w:val="nl-NL"/>
+        </w:rPr>
+        <w:t>k</w:t>
+      </w:r>
+      <w:r>
+        <w:rPr>
+          <w:highlight w:val="yellow"/>
+          <w:lang w:val="nl-NL"/>
+        </w:rPr>
+        <w:t>osten besparen</w:t>
+      </w:r>
+    </w:p>
+    <w:p>
+      <w:pPr>
+        <w:rPr>
+          <w:lang w:val="nl-NL"/>
+        </w:rPr>
+      </w:pPr>
+      <w:r>
+        <w:rPr>
+          <w:lang w:val="nl-NL"/>
+        </w:rPr>
+        <w:t xml:space="preserve">b) </w:t>
+      </w:r>
+      <w:r>
+        <w:rPr>
+          <w:lang w:val="nl-NL"/>
+        </w:rPr>
+        <w:t>e</w:t>
+      </w:r>
+      <w:r>
+        <w:rPr>
+          <w:lang w:val="nl-NL"/>
+        </w:rPr>
+        <w:t>en beter product realiseren</w:t>
+      </w:r>
+    </w:p>
+    <w:p>
+      <w:pPr>
+        <w:rPr>
+          <w:lang w:val="nl-NL"/>
+        </w:rPr>
+      </w:pPr>
+      <w:r>
+        <w:rPr>
+          <w:lang w:val="nl-NL"/>
+        </w:rPr>
+        <w:t xml:space="preserve">c) </w:t>
+      </w:r>
+      <w:r>
+        <w:rPr>
+          <w:lang w:val="nl-NL"/>
+        </w:rPr>
+        <w:t>z</w:t>
+      </w:r>
+      <w:r>
+        <w:rPr>
+          <w:lang w:val="nl-NL"/>
+        </w:rPr>
+        <w:t>orgen voor duidelijkheid</w:t>
       </w:r>
     </w:p>
     <w:p>
@@ -694,7 +804,20 @@
         <w:rPr>
           <w:lang w:val="nl-NL"/>
         </w:rPr>
-        <w:t xml:space="preserve">Uitleg: een </w:t>
+        <w:t xml:space="preserve">Uitleg: </w:t>
+      </w:r>
+      <w:bookmarkStart w:id="0" w:name="_GoBack"/>
+      <w:r>
+        <w:rPr>
+          <w:lang w:val="nl-NL"/>
+        </w:rPr>
+        <w:t>E</w:t>
+      </w:r>
+      <w:r>
+        <w:rPr>
+          <w:lang w:val="nl-NL"/>
+        </w:rPr>
+        <w:t xml:space="preserve">en </w:t>
       </w:r>
       <w:proofErr w:type="spellStart"/>
       <w:r>
@@ -724,15 +847,14 @@
         </w:rPr>
         <w:t xml:space="preserve"> geeft weer hoeveel werk (in uren) er nog over is en hoe dit (is) veranderd over een bepaalde tijd. Het is mogelijk dat dit als hulpmiddel om af te vallen werkt als de grafiek niet daalt.</w:t>
       </w:r>
-    </w:p>
-    <w:p>
-      <w:pPr>
-        <w:rPr>
-          <w:lang w:val="nl-NL"/>
-        </w:rPr>
-      </w:pPr>
-      <w:bookmarkStart w:id="0" w:name="_GoBack"/>
       <w:bookmarkEnd w:id="0"/>
+    </w:p>
+    <w:p>
+      <w:pPr>
+        <w:rPr>
+          <w:lang w:val="nl-NL"/>
+        </w:rPr>
+      </w:pPr>
     </w:p>
     <w:sectPr>
       <w:pgSz w:w="12240" w:h="15840"/>
